--- a/Week2/Junit_Setup.docx
+++ b/Week2/Junit_Setup.docx
@@ -4,10 +4,25 @@
   <w:body>
     <w:p>
       <w:pPr>
-        <w:rPr/>
-      </w:pPr>
-      <w:r>
-        <w:rPr>
+        <w:pStyle w:val="Heading2"/>
+        <w:keepNext w:val="0"/>
+        <w:keepLines w:val="0"/>
+        <w:spacing w:after="80" w:lineRule="auto"/>
+        <w:rPr>
+          <w:b w:val="1"/>
+          <w:sz w:val="56"/>
+          <w:szCs w:val="56"/>
+          <w:u w:val="single"/>
+        </w:rPr>
+      </w:pPr>
+      <w:bookmarkStart w:colFirst="0" w:colLast="0" w:name="_lkw3i8b8bfln" w:id="0"/>
+      <w:bookmarkEnd w:id="0"/>
+      <w:r>
+        <w:rPr>
+          <w:b w:val="1"/>
+          <w:sz w:val="56"/>
+          <w:szCs w:val="56"/>
+          <w:u w:val="single"/>
           <w:rtl w:val="0"/>
         </w:rPr>
         <w:t xml:space="preserve">CODE</w:t>
@@ -429,6 +444,32 @@
       <w:pPr>
         <w:rPr/>
       </w:pPr>
+      <w:r>
+        <w:rPr>
+          <w:rtl w:val="0"/>
+        </w:rPr>
+      </w:r>
+    </w:p>
+    <w:p>
+      <w:pPr>
+        <w:pStyle w:val="Heading2"/>
+        <w:keepNext w:val="0"/>
+        <w:keepLines w:val="0"/>
+        <w:spacing w:after="80" w:lineRule="auto"/>
+        <w:rPr/>
+      </w:pPr>
+      <w:bookmarkStart w:colFirst="0" w:colLast="0" w:name="_k1qy3if0qb5" w:id="1"/>
+      <w:bookmarkEnd w:id="1"/>
+      <w:r>
+        <w:rPr>
+          <w:b w:val="1"/>
+          <w:sz w:val="56"/>
+          <w:szCs w:val="56"/>
+          <w:u w:val="single"/>
+          <w:rtl w:val="0"/>
+        </w:rPr>
+        <w:t xml:space="preserve">OUTPUT</w:t>
+      </w:r>
       <w:r>
         <w:rPr>
           <w:rtl w:val="0"/>
